--- a/PRODOTTO1.DOCX
+++ b/PRODOTTO1.DOCX
@@ -8,7 +8,7 @@
         <ns0:jc ns0:val="center"/>
       </ns0:pPr>
       <ns0:r>
-        <ns0:t>PROCEDURA</ns0:t>
+        <ns0:t>PROCEDURA ASSEMBLAGGIO PRODOTTO1</ns0:t>
       </ns0:r>
     </ns0:p>
     <ns0:p ns2:paraId="65582C1A" ns2:textId="6B7818DF" ns0:rsidR="00AC6785" ns0:rsidRDefault="00D93B22" ns0:rsidP="000033F8">
